--- a/Sprint 2/Glossario.docx
+++ b/Sprint 2/Glossario.docx
@@ -28,67 +28,43 @@
     </w:p>
     <w:p>
       <w:pPr>
-        <w:spacing w:after="240" w:line="240" w:lineRule="auto"/>
-        <w:rPr>
-          <w:rFonts w:ascii="Times New Roman" w:eastAsia="Times New Roman" w:hAnsi="Times New Roman" w:cs="Times New Roman"/>
-          <w:sz w:val="24"/>
-          <w:szCs w:val="24"/>
-          <w:lang w:val="pt-PT"/>
-        </w:rPr>
-      </w:pPr>
-    </w:p>
-    <w:p>
-      <w:pPr>
-        <w:spacing w:after="0" w:line="240" w:lineRule="auto"/>
-        <w:jc w:val="center"/>
-        <w:rPr>
-          <w:rFonts w:ascii="Times New Roman" w:eastAsia="Times New Roman" w:hAnsi="Times New Roman" w:cs="Times New Roman"/>
-          <w:sz w:val="24"/>
-          <w:szCs w:val="24"/>
-          <w:lang w:val="pt-PT"/>
-        </w:rPr>
-      </w:pPr>
-      <w:r>
-        <w:rPr>
-          <w:rFonts w:ascii="Calibri" w:eastAsia="Times New Roman" w:hAnsi="Calibri" w:cs="Calibri"/>
-          <w:b/>
-          <w:bCs/>
-          <w:color w:val="000000"/>
-          <w:sz w:val="24"/>
-          <w:szCs w:val="24"/>
-          <w:lang w:val="pt-PT"/>
-        </w:rPr>
-        <w:t>Conceitos</w:t>
-      </w:r>
-    </w:p>
-    <w:p>
-      <w:pPr>
-        <w:spacing w:after="0" w:line="240" w:lineRule="auto"/>
-        <w:rPr>
-          <w:rFonts w:ascii="Times New Roman" w:eastAsia="Times New Roman" w:hAnsi="Times New Roman" w:cs="Times New Roman"/>
-          <w:sz w:val="24"/>
-          <w:szCs w:val="24"/>
-          <w:lang w:val="pt-PT"/>
-        </w:rPr>
-      </w:pPr>
-    </w:p>
-    <w:p>
-      <w:pPr>
-        <w:spacing w:after="0" w:line="240" w:lineRule="auto"/>
-        <w:rPr>
-          <w:rFonts w:ascii="Times New Roman" w:eastAsia="Times New Roman" w:hAnsi="Times New Roman" w:cs="Times New Roman"/>
-          <w:sz w:val="24"/>
-          <w:szCs w:val="24"/>
-          <w:lang w:val="pt-PT"/>
-        </w:rPr>
-      </w:pPr>
-      <w:r>
-        <w:rPr>
-          <w:rFonts w:ascii="Calibri" w:eastAsia="Times New Roman" w:hAnsi="Calibri" w:cs="Calibri"/>
-          <w:color w:val="000000"/>
-          <w:lang w:val="pt-PT"/>
-        </w:rPr>
-        <w:t xml:space="preserve">Administrativo: Colaborador da T4J responsável por realizar na plataforma várias </w:t>
+        <w:spacing w:after="0" w:line="240" w:lineRule="auto"/>
+        <w:rPr>
+          <w:rFonts w:ascii="Times New Roman" w:eastAsia="Times New Roman" w:hAnsi="Times New Roman" w:cs="Times New Roman"/>
+          <w:sz w:val="24"/>
+          <w:szCs w:val="24"/>
+          <w:lang w:val="pt-PT"/>
+        </w:rPr>
+      </w:pPr>
+      <w:bookmarkStart w:id="0" w:name="_GoBack"/>
+      <w:bookmarkEnd w:id="0"/>
+    </w:p>
+    <w:p>
+      <w:pPr>
+        <w:spacing w:after="0" w:line="240" w:lineRule="auto"/>
+        <w:rPr>
+          <w:rFonts w:ascii="Times New Roman" w:eastAsia="Times New Roman" w:hAnsi="Times New Roman" w:cs="Times New Roman"/>
+          <w:sz w:val="24"/>
+          <w:szCs w:val="24"/>
+          <w:lang w:val="pt-PT"/>
+        </w:rPr>
+      </w:pPr>
+      <w:r>
+        <w:rPr>
+          <w:rFonts w:ascii="Calibri" w:eastAsia="Times New Roman" w:hAnsi="Calibri" w:cs="Calibri"/>
+          <w:b/>
+          <w:color w:val="000000"/>
+          <w:lang w:val="pt-PT"/>
+        </w:rPr>
+        <w:t>Administrativo:</w:t>
+      </w:r>
+      <w:r>
+        <w:rPr>
+          <w:rFonts w:ascii="Calibri" w:eastAsia="Times New Roman" w:hAnsi="Calibri" w:cs="Calibri"/>
+          <w:color w:val="000000"/>
+          <w:lang w:val="pt-PT"/>
+        </w:rPr>
+        <w:t xml:space="preserve"> Colaborador da T4J responsável por realizar na plataforma várias </w:t>
       </w:r>
       <w:proofErr w:type="spellStart"/>
       <w:r>
@@ -151,6 +127,7 @@
       <w:r>
         <w:rPr>
           <w:rFonts w:ascii="Calibri" w:eastAsia="Times New Roman" w:hAnsi="Calibri" w:cs="Calibri"/>
+          <w:b/>
           <w:color w:val="000000"/>
           <w:lang w:val="pt-PT"/>
         </w:rPr>
@@ -160,6 +137,7 @@
       <w:r>
         <w:rPr>
           <w:rFonts w:ascii="Calibri" w:eastAsia="Times New Roman" w:hAnsi="Calibri" w:cs="Calibri"/>
+          <w:b/>
           <w:color w:val="000000"/>
           <w:lang w:val="pt-PT"/>
         </w:rPr>
@@ -169,10 +147,19 @@
       <w:r>
         <w:rPr>
           <w:rFonts w:ascii="Calibri" w:eastAsia="Times New Roman" w:hAnsi="Calibri" w:cs="Calibri"/>
-          <w:color w:val="000000"/>
-          <w:lang w:val="pt-PT"/>
-        </w:rPr>
-        <w:t xml:space="preserve">: </w:t>
+          <w:b/>
+          <w:color w:val="000000"/>
+          <w:lang w:val="pt-PT"/>
+        </w:rPr>
+        <w:t>:</w:t>
+      </w:r>
+      <w:r>
+        <w:rPr>
+          <w:rFonts w:ascii="Calibri" w:eastAsia="Times New Roman" w:hAnsi="Calibri" w:cs="Calibri"/>
+          <w:color w:val="000000"/>
+          <w:lang w:val="pt-PT"/>
+        </w:rPr>
+        <w:t xml:space="preserve"> </w:t>
       </w:r>
       <w:proofErr w:type="spellStart"/>
       <w:r>
@@ -217,10 +204,19 @@
       <w:r>
         <w:rPr>
           <w:rFonts w:ascii="Calibri" w:eastAsia="Times New Roman" w:hAnsi="Calibri" w:cs="Calibri"/>
-          <w:color w:val="000000"/>
-          <w:lang w:val="pt-PT"/>
-        </w:rPr>
-        <w:t xml:space="preserve">Categoria de tarefa: Conjunto de tarefas exigidas para a realização de um trabalho requerido por uma Organização. É caracterizada por um identificador interno atribuído automaticamente, uma descrição, uma área de </w:t>
+          <w:b/>
+          <w:color w:val="000000"/>
+          <w:lang w:val="pt-PT"/>
+        </w:rPr>
+        <w:t>Categoria de tarefa:</w:t>
+      </w:r>
+      <w:r>
+        <w:rPr>
+          <w:rFonts w:ascii="Calibri" w:eastAsia="Times New Roman" w:hAnsi="Calibri" w:cs="Calibri"/>
+          <w:color w:val="000000"/>
+          <w:lang w:val="pt-PT"/>
+        </w:rPr>
+        <w:t xml:space="preserve"> Conjunto de tarefas exigidas para a realização de um trabalho requerido por uma Organização. É caracterizada por um identificador interno atribuído automaticamente, uma descrição, uma área de </w:t>
       </w:r>
       <w:proofErr w:type="spellStart"/>
       <w:r>
@@ -265,43 +261,100 @@
       <w:r>
         <w:rPr>
           <w:rFonts w:ascii="Calibri" w:eastAsia="Times New Roman" w:hAnsi="Calibri" w:cs="Calibri"/>
-          <w:color w:val="000000"/>
-          <w:lang w:val="pt-PT"/>
-        </w:rPr>
-        <w:t>Código único: Caracteriza uma área de actividade ou uma competência técnica através de um código original e único que a identifica directamente.</w:t>
-      </w:r>
-    </w:p>
-    <w:p>
-      <w:pPr>
-        <w:spacing w:after="0" w:line="240" w:lineRule="auto"/>
-        <w:rPr>
-          <w:rFonts w:ascii="Times New Roman" w:eastAsia="Times New Roman" w:hAnsi="Times New Roman" w:cs="Times New Roman"/>
-          <w:sz w:val="24"/>
-          <w:szCs w:val="24"/>
-          <w:lang w:val="pt-PT"/>
-        </w:rPr>
-      </w:pPr>
-    </w:p>
-    <w:p>
-      <w:pPr>
-        <w:spacing w:after="0" w:line="240" w:lineRule="auto"/>
-        <w:rPr>
-          <w:rFonts w:ascii="Times New Roman" w:eastAsia="Times New Roman" w:hAnsi="Times New Roman" w:cs="Times New Roman"/>
-          <w:sz w:val="24"/>
-          <w:szCs w:val="24"/>
-          <w:lang w:val="pt-PT"/>
-        </w:rPr>
-      </w:pPr>
-      <w:r>
-        <w:rPr>
-          <w:rFonts w:ascii="Calibri" w:eastAsia="Times New Roman" w:hAnsi="Calibri" w:cs="Calibri"/>
+          <w:b/>
+          <w:color w:val="000000"/>
+          <w:lang w:val="pt-PT"/>
+        </w:rPr>
+        <w:t>Código único:</w:t>
+      </w:r>
+      <w:r>
+        <w:rPr>
+          <w:rFonts w:ascii="Calibri" w:eastAsia="Times New Roman" w:hAnsi="Calibri" w:cs="Calibri"/>
+          <w:color w:val="000000"/>
+          <w:lang w:val="pt-PT"/>
+        </w:rPr>
+        <w:t xml:space="preserve"> Caract</w:t>
+      </w:r>
+      <w:r>
+        <w:rPr>
+          <w:rFonts w:ascii="Calibri" w:eastAsia="Times New Roman" w:hAnsi="Calibri" w:cs="Calibri"/>
+          <w:color w:val="000000"/>
+          <w:lang w:val="pt-PT"/>
+        </w:rPr>
+        <w:t xml:space="preserve">eriza uma área de actividade, </w:t>
+      </w:r>
+      <w:r>
+        <w:rPr>
+          <w:rFonts w:ascii="Calibri" w:eastAsia="Times New Roman" w:hAnsi="Calibri" w:cs="Calibri"/>
+          <w:color w:val="000000"/>
+          <w:lang w:val="pt-PT"/>
+        </w:rPr>
+        <w:t>uma competência técnica</w:t>
+      </w:r>
+      <w:r>
+        <w:rPr>
+          <w:rFonts w:ascii="Calibri" w:eastAsia="Times New Roman" w:hAnsi="Calibri" w:cs="Calibri"/>
+          <w:color w:val="000000"/>
+          <w:lang w:val="pt-PT"/>
+        </w:rPr>
+        <w:t xml:space="preserve"> ou uma tarefa</w:t>
+      </w:r>
+      <w:r>
+        <w:rPr>
+          <w:rFonts w:ascii="Calibri" w:eastAsia="Times New Roman" w:hAnsi="Calibri" w:cs="Calibri"/>
+          <w:color w:val="000000"/>
+          <w:lang w:val="pt-PT"/>
+        </w:rPr>
+        <w:t xml:space="preserve"> através de um código original e único que a identifica directamente</w:t>
+      </w:r>
+      <w:r>
+        <w:rPr>
+          <w:rFonts w:ascii="Calibri" w:eastAsia="Times New Roman" w:hAnsi="Calibri" w:cs="Calibri"/>
+          <w:color w:val="000000"/>
+          <w:lang w:val="pt-PT"/>
+        </w:rPr>
+        <w:t>, tem o formato tipo “AAA-00”</w:t>
+      </w:r>
+      <w:r>
+        <w:rPr>
+          <w:rFonts w:ascii="Calibri" w:eastAsia="Times New Roman" w:hAnsi="Calibri" w:cs="Calibri"/>
+          <w:color w:val="000000"/>
+          <w:lang w:val="pt-PT"/>
+        </w:rPr>
+        <w:t>.</w:t>
+      </w:r>
+    </w:p>
+    <w:p>
+      <w:pPr>
+        <w:spacing w:after="0" w:line="240" w:lineRule="auto"/>
+        <w:rPr>
+          <w:rFonts w:ascii="Times New Roman" w:eastAsia="Times New Roman" w:hAnsi="Times New Roman" w:cs="Times New Roman"/>
+          <w:sz w:val="24"/>
+          <w:szCs w:val="24"/>
+          <w:lang w:val="pt-PT"/>
+        </w:rPr>
+      </w:pPr>
+    </w:p>
+    <w:p>
+      <w:pPr>
+        <w:spacing w:after="0" w:line="240" w:lineRule="auto"/>
+        <w:rPr>
+          <w:rFonts w:ascii="Times New Roman" w:eastAsia="Times New Roman" w:hAnsi="Times New Roman" w:cs="Times New Roman"/>
+          <w:sz w:val="24"/>
+          <w:szCs w:val="24"/>
+          <w:lang w:val="pt-PT"/>
+        </w:rPr>
+      </w:pPr>
+      <w:r>
+        <w:rPr>
+          <w:rFonts w:ascii="Calibri" w:eastAsia="Times New Roman" w:hAnsi="Calibri" w:cs="Calibri"/>
+          <w:b/>
           <w:color w:val="343A40"/>
           <w:shd w:val="clear" w:color="auto" w:fill="FFFFFF"/>
           <w:lang w:val="pt-PT"/>
         </w:rPr>
-        <w:t xml:space="preserve">Colaborador da T4J: Funcionário da empresa </w:t>
-      </w:r>
-      <w:proofErr w:type="spellStart"/>
+        <w:t>Colaborador da T4J:</w:t>
+      </w:r>
       <w:r>
         <w:rPr>
           <w:rFonts w:ascii="Calibri" w:eastAsia="Times New Roman" w:hAnsi="Calibri" w:cs="Calibri"/>
@@ -309,9 +362,9 @@
           <w:shd w:val="clear" w:color="auto" w:fill="FFFFFF"/>
           <w:lang w:val="pt-PT"/>
         </w:rPr>
-        <w:t>Tasks</w:t>
-      </w:r>
-      <w:proofErr w:type="spellEnd"/>
+        <w:t xml:space="preserve"> Funcionário da empresa </w:t>
+      </w:r>
+      <w:proofErr w:type="spellStart"/>
       <w:r>
         <w:rPr>
           <w:rFonts w:ascii="Calibri" w:eastAsia="Times New Roman" w:hAnsi="Calibri" w:cs="Calibri"/>
@@ -319,6 +372,16 @@
           <w:shd w:val="clear" w:color="auto" w:fill="FFFFFF"/>
           <w:lang w:val="pt-PT"/>
         </w:rPr>
+        <w:t>Tasks</w:t>
+      </w:r>
+      <w:proofErr w:type="spellEnd"/>
+      <w:r>
+        <w:rPr>
+          <w:rFonts w:ascii="Calibri" w:eastAsia="Times New Roman" w:hAnsi="Calibri" w:cs="Calibri"/>
+          <w:color w:val="343A40"/>
+          <w:shd w:val="clear" w:color="auto" w:fill="FFFFFF"/>
+          <w:lang w:val="pt-PT"/>
+        </w:rPr>
         <w:t xml:space="preserve"> for Joe.</w:t>
       </w:r>
     </w:p>
@@ -341,9 +404,16 @@
       </w:pPr>
       <w:r>
         <w:rPr>
-          <w:lang w:val="pt-PT"/>
-        </w:rPr>
-        <w:t xml:space="preserve">Colaborador de organização: Utilizador que pode ser indicado como gestor da organização aquando do registo da mesma na plataforma, responsável por especificar na </w:t>
+          <w:b/>
+          <w:lang w:val="pt-PT"/>
+        </w:rPr>
+        <w:t>Colaborador de organização:</w:t>
+      </w:r>
+      <w:r>
+        <w:rPr>
+          <w:lang w:val="pt-PT"/>
+        </w:rPr>
+        <w:t xml:space="preserve"> Utilizador que pode ser indicado como gestor da organização aquando do registo da mesma na plataforma, responsável por especificar na </w:t>
       </w:r>
       <w:proofErr w:type="gramStart"/>
       <w:r>
@@ -387,40 +457,58 @@
       <w:r>
         <w:rPr>
           <w:rFonts w:ascii="Calibri" w:eastAsia="Times New Roman" w:hAnsi="Calibri" w:cs="Calibri"/>
-          <w:color w:val="000000"/>
-          <w:lang w:val="pt-PT"/>
-        </w:rPr>
-        <w:t>Competência técnica: Competência específica de âmbito técnico-prático, especificada por cada organização como componente obrigatória ou desejável para a realização de cada tarefa. Caracterizada através de um código único, uma descrição breve e outra mais detalhada.</w:t>
-      </w:r>
-    </w:p>
-    <w:p>
-      <w:pPr>
-        <w:spacing w:after="0" w:line="240" w:lineRule="auto"/>
-        <w:rPr>
-          <w:rFonts w:ascii="Times New Roman" w:eastAsia="Times New Roman" w:hAnsi="Times New Roman" w:cs="Times New Roman"/>
-          <w:sz w:val="24"/>
-          <w:szCs w:val="24"/>
-          <w:lang w:val="pt-PT"/>
-        </w:rPr>
-      </w:pPr>
-    </w:p>
-    <w:p>
-      <w:pPr>
-        <w:spacing w:after="0" w:line="240" w:lineRule="auto"/>
-        <w:rPr>
-          <w:rFonts w:ascii="Times New Roman" w:eastAsia="Times New Roman" w:hAnsi="Times New Roman" w:cs="Times New Roman"/>
-          <w:sz w:val="24"/>
-          <w:szCs w:val="24"/>
-          <w:lang w:val="pt-PT"/>
-        </w:rPr>
-      </w:pPr>
-      <w:r>
-        <w:rPr>
-          <w:rFonts w:ascii="Calibri" w:eastAsia="Times New Roman" w:hAnsi="Calibri" w:cs="Calibri"/>
-          <w:color w:val="000000"/>
-          <w:lang w:val="pt-PT"/>
-        </w:rPr>
-        <w:t xml:space="preserve">Competência desejável: Competência </w:t>
+          <w:b/>
+          <w:color w:val="000000"/>
+          <w:lang w:val="pt-PT"/>
+        </w:rPr>
+        <w:t>Competência técnica:</w:t>
+      </w:r>
+      <w:r>
+        <w:rPr>
+          <w:rFonts w:ascii="Calibri" w:eastAsia="Times New Roman" w:hAnsi="Calibri" w:cs="Calibri"/>
+          <w:color w:val="000000"/>
+          <w:lang w:val="pt-PT"/>
+        </w:rPr>
+        <w:t xml:space="preserve"> Competência específica de âmbito técnico-prático, especificada por cada organização como componente obrigatória ou desejável para a realização de cada tarefa. Caracterizada através de um código único, uma descrição breve e outra mais detalhada.</w:t>
+      </w:r>
+    </w:p>
+    <w:p>
+      <w:pPr>
+        <w:spacing w:after="0" w:line="240" w:lineRule="auto"/>
+        <w:rPr>
+          <w:rFonts w:ascii="Times New Roman" w:eastAsia="Times New Roman" w:hAnsi="Times New Roman" w:cs="Times New Roman"/>
+          <w:sz w:val="24"/>
+          <w:szCs w:val="24"/>
+          <w:lang w:val="pt-PT"/>
+        </w:rPr>
+      </w:pPr>
+    </w:p>
+    <w:p>
+      <w:pPr>
+        <w:spacing w:after="0" w:line="240" w:lineRule="auto"/>
+        <w:rPr>
+          <w:rFonts w:ascii="Times New Roman" w:eastAsia="Times New Roman" w:hAnsi="Times New Roman" w:cs="Times New Roman"/>
+          <w:sz w:val="24"/>
+          <w:szCs w:val="24"/>
+          <w:lang w:val="pt-PT"/>
+        </w:rPr>
+      </w:pPr>
+      <w:r>
+        <w:rPr>
+          <w:rFonts w:ascii="Calibri" w:eastAsia="Times New Roman" w:hAnsi="Calibri" w:cs="Calibri"/>
+          <w:b/>
+          <w:color w:val="000000"/>
+          <w:lang w:val="pt-PT"/>
+        </w:rPr>
+        <w:t>Competência desejável:</w:t>
+      </w:r>
+      <w:r>
+        <w:rPr>
+          <w:rFonts w:ascii="Calibri" w:eastAsia="Times New Roman" w:hAnsi="Calibri" w:cs="Calibri"/>
+          <w:color w:val="000000"/>
+          <w:lang w:val="pt-PT"/>
+        </w:rPr>
+        <w:t xml:space="preserve"> Competência </w:t>
       </w:r>
       <w:r>
         <w:rPr>
@@ -511,10 +599,19 @@
       <w:r>
         <w:rPr>
           <w:rFonts w:ascii="Calibri" w:eastAsia="Times New Roman" w:hAnsi="Calibri" w:cs="Calibri"/>
-          <w:color w:val="000000"/>
-          <w:lang w:val="pt-PT"/>
-        </w:rPr>
-        <w:t xml:space="preserve">Competência obrigatória: </w:t>
+          <w:b/>
+          <w:color w:val="000000"/>
+          <w:lang w:val="pt-PT"/>
+        </w:rPr>
+        <w:t>Competência obrigatória:</w:t>
+      </w:r>
+      <w:r>
+        <w:rPr>
+          <w:rFonts w:ascii="Calibri" w:eastAsia="Times New Roman" w:hAnsi="Calibri" w:cs="Calibri"/>
+          <w:color w:val="000000"/>
+          <w:lang w:val="pt-PT"/>
+        </w:rPr>
+        <w:t xml:space="preserve"> </w:t>
       </w:r>
       <w:r>
         <w:rPr>
@@ -593,10 +690,19 @@
       <w:r>
         <w:rPr>
           <w:rFonts w:ascii="Calibri" w:eastAsia="Times New Roman" w:hAnsi="Calibri" w:cs="Calibri"/>
-          <w:color w:val="000000"/>
-          <w:lang w:val="pt-PT"/>
-        </w:rPr>
-        <w:t xml:space="preserve">Descrição Breve: Caracteriza de forma breve uma área de </w:t>
+          <w:b/>
+          <w:color w:val="000000"/>
+          <w:lang w:val="pt-PT"/>
+        </w:rPr>
+        <w:t>Descrição Breve:</w:t>
+      </w:r>
+      <w:r>
+        <w:rPr>
+          <w:rFonts w:ascii="Calibri" w:eastAsia="Times New Roman" w:hAnsi="Calibri" w:cs="Calibri"/>
+          <w:color w:val="000000"/>
+          <w:lang w:val="pt-PT"/>
+        </w:rPr>
+        <w:t xml:space="preserve"> Caracteriza de forma breve uma área de </w:t>
       </w:r>
       <w:proofErr w:type="spellStart"/>
       <w:r>
@@ -641,40 +747,58 @@
       <w:r>
         <w:rPr>
           <w:rFonts w:ascii="Calibri" w:eastAsia="Times New Roman" w:hAnsi="Calibri" w:cs="Calibri"/>
-          <w:color w:val="000000"/>
-          <w:lang w:val="pt-PT"/>
-        </w:rPr>
-        <w:t>Descrição Detalhada: Caracteriza de forma detalhada uma área de actividade ou uma competência técnica.</w:t>
-      </w:r>
-    </w:p>
-    <w:p>
-      <w:pPr>
-        <w:spacing w:after="0" w:line="240" w:lineRule="auto"/>
-        <w:rPr>
-          <w:rFonts w:ascii="Times New Roman" w:eastAsia="Times New Roman" w:hAnsi="Times New Roman" w:cs="Times New Roman"/>
-          <w:sz w:val="24"/>
-          <w:szCs w:val="24"/>
-          <w:lang w:val="pt-PT"/>
-        </w:rPr>
-      </w:pPr>
-    </w:p>
-    <w:p>
-      <w:pPr>
-        <w:spacing w:after="0" w:line="240" w:lineRule="auto"/>
-        <w:rPr>
-          <w:rFonts w:ascii="Times New Roman" w:eastAsia="Times New Roman" w:hAnsi="Times New Roman" w:cs="Times New Roman"/>
-          <w:sz w:val="24"/>
-          <w:szCs w:val="24"/>
-          <w:lang w:val="pt-PT"/>
-        </w:rPr>
-      </w:pPr>
-      <w:r>
-        <w:rPr>
-          <w:rFonts w:ascii="Calibri" w:eastAsia="Times New Roman" w:hAnsi="Calibri" w:cs="Calibri"/>
-          <w:color w:val="000000"/>
-          <w:lang w:val="pt-PT"/>
-        </w:rPr>
-        <w:t xml:space="preserve">Descrição informal: Descreve sucintamente a tarefa a realizar </w:t>
+          <w:b/>
+          <w:color w:val="000000"/>
+          <w:lang w:val="pt-PT"/>
+        </w:rPr>
+        <w:t>Descrição Detalhada:</w:t>
+      </w:r>
+      <w:r>
+        <w:rPr>
+          <w:rFonts w:ascii="Calibri" w:eastAsia="Times New Roman" w:hAnsi="Calibri" w:cs="Calibri"/>
+          <w:color w:val="000000"/>
+          <w:lang w:val="pt-PT"/>
+        </w:rPr>
+        <w:t xml:space="preserve"> Caracteriza de forma detalhada uma área de actividade ou uma competência técnica.</w:t>
+      </w:r>
+    </w:p>
+    <w:p>
+      <w:pPr>
+        <w:spacing w:after="0" w:line="240" w:lineRule="auto"/>
+        <w:rPr>
+          <w:rFonts w:ascii="Times New Roman" w:eastAsia="Times New Roman" w:hAnsi="Times New Roman" w:cs="Times New Roman"/>
+          <w:sz w:val="24"/>
+          <w:szCs w:val="24"/>
+          <w:lang w:val="pt-PT"/>
+        </w:rPr>
+      </w:pPr>
+    </w:p>
+    <w:p>
+      <w:pPr>
+        <w:spacing w:after="0" w:line="240" w:lineRule="auto"/>
+        <w:rPr>
+          <w:rFonts w:ascii="Times New Roman" w:eastAsia="Times New Roman" w:hAnsi="Times New Roman" w:cs="Times New Roman"/>
+          <w:sz w:val="24"/>
+          <w:szCs w:val="24"/>
+          <w:lang w:val="pt-PT"/>
+        </w:rPr>
+      </w:pPr>
+      <w:r>
+        <w:rPr>
+          <w:rFonts w:ascii="Calibri" w:eastAsia="Times New Roman" w:hAnsi="Calibri" w:cs="Calibri"/>
+          <w:b/>
+          <w:color w:val="000000"/>
+          <w:lang w:val="pt-PT"/>
+        </w:rPr>
+        <w:t>Descrição informal:</w:t>
+      </w:r>
+      <w:r>
+        <w:rPr>
+          <w:rFonts w:ascii="Calibri" w:eastAsia="Times New Roman" w:hAnsi="Calibri" w:cs="Calibri"/>
+          <w:color w:val="000000"/>
+          <w:lang w:val="pt-PT"/>
+        </w:rPr>
+        <w:t xml:space="preserve"> Descreve sucintamente a tarefa a realizar </w:t>
       </w:r>
       <w:proofErr w:type="gramStart"/>
       <w:r>
@@ -719,10 +843,19 @@
       <w:r>
         <w:rPr>
           <w:rFonts w:ascii="Calibri" w:eastAsia="Times New Roman" w:hAnsi="Calibri" w:cs="Calibri"/>
-          <w:color w:val="000000"/>
-          <w:lang w:val="pt-PT"/>
-        </w:rPr>
-        <w:t xml:space="preserve">Descrição técnica: Descreve a tarefa a realizar </w:t>
+          <w:b/>
+          <w:color w:val="000000"/>
+          <w:lang w:val="pt-PT"/>
+        </w:rPr>
+        <w:t>Descrição técnica:</w:t>
+      </w:r>
+      <w:r>
+        <w:rPr>
+          <w:rFonts w:ascii="Calibri" w:eastAsia="Times New Roman" w:hAnsi="Calibri" w:cs="Calibri"/>
+          <w:color w:val="000000"/>
+          <w:lang w:val="pt-PT"/>
+        </w:rPr>
+        <w:t xml:space="preserve"> Descreve a tarefa a realizar </w:t>
       </w:r>
       <w:proofErr w:type="gramStart"/>
       <w:r>
@@ -767,41 +900,58 @@
       <w:r>
         <w:rPr>
           <w:rFonts w:ascii="Calibri" w:eastAsia="Times New Roman" w:hAnsi="Calibri" w:cs="Calibri"/>
-          <w:color w:val="000000"/>
-          <w:lang w:val="pt-PT"/>
-        </w:rPr>
-        <w:lastRenderedPageBreak/>
-        <w:t>Designação: Nome ou forma de designar algo ou alguém.</w:t>
-      </w:r>
-    </w:p>
-    <w:p>
-      <w:pPr>
-        <w:spacing w:after="0" w:line="240" w:lineRule="auto"/>
-        <w:rPr>
-          <w:rFonts w:ascii="Times New Roman" w:eastAsia="Times New Roman" w:hAnsi="Times New Roman" w:cs="Times New Roman"/>
-          <w:sz w:val="24"/>
-          <w:szCs w:val="24"/>
-          <w:lang w:val="pt-PT"/>
-        </w:rPr>
-      </w:pPr>
-    </w:p>
-    <w:p>
-      <w:pPr>
-        <w:spacing w:after="0" w:line="240" w:lineRule="auto"/>
-        <w:rPr>
-          <w:rFonts w:ascii="Times New Roman" w:eastAsia="Times New Roman" w:hAnsi="Times New Roman" w:cs="Times New Roman"/>
-          <w:sz w:val="24"/>
-          <w:szCs w:val="24"/>
-          <w:lang w:val="pt-PT"/>
-        </w:rPr>
-      </w:pPr>
-      <w:r>
-        <w:rPr>
-          <w:rFonts w:ascii="Calibri" w:eastAsia="Times New Roman" w:hAnsi="Calibri" w:cs="Calibri"/>
-          <w:color w:val="000000"/>
-          <w:lang w:val="pt-PT"/>
-        </w:rPr>
-        <w:t xml:space="preserve">Estimativa de custos: </w:t>
+          <w:b/>
+          <w:color w:val="000000"/>
+          <w:lang w:val="pt-PT"/>
+        </w:rPr>
+        <w:t>Designação:</w:t>
+      </w:r>
+      <w:r>
+        <w:rPr>
+          <w:rFonts w:ascii="Calibri" w:eastAsia="Times New Roman" w:hAnsi="Calibri" w:cs="Calibri"/>
+          <w:color w:val="000000"/>
+          <w:lang w:val="pt-PT"/>
+        </w:rPr>
+        <w:t xml:space="preserve"> Nome ou forma de designar algo ou alguém.</w:t>
+      </w:r>
+    </w:p>
+    <w:p>
+      <w:pPr>
+        <w:spacing w:after="0" w:line="240" w:lineRule="auto"/>
+        <w:rPr>
+          <w:rFonts w:ascii="Times New Roman" w:eastAsia="Times New Roman" w:hAnsi="Times New Roman" w:cs="Times New Roman"/>
+          <w:sz w:val="24"/>
+          <w:szCs w:val="24"/>
+          <w:lang w:val="pt-PT"/>
+        </w:rPr>
+      </w:pPr>
+    </w:p>
+    <w:p>
+      <w:pPr>
+        <w:spacing w:after="0" w:line="240" w:lineRule="auto"/>
+        <w:rPr>
+          <w:rFonts w:ascii="Times New Roman" w:eastAsia="Times New Roman" w:hAnsi="Times New Roman" w:cs="Times New Roman"/>
+          <w:sz w:val="24"/>
+          <w:szCs w:val="24"/>
+          <w:lang w:val="pt-PT"/>
+        </w:rPr>
+      </w:pPr>
+      <w:r>
+        <w:rPr>
+          <w:rFonts w:ascii="Calibri" w:eastAsia="Times New Roman" w:hAnsi="Calibri" w:cs="Calibri"/>
+          <w:b/>
+          <w:color w:val="000000"/>
+          <w:lang w:val="pt-PT"/>
+        </w:rPr>
+        <w:t>Estimativa de custos:</w:t>
+      </w:r>
+      <w:r>
+        <w:rPr>
+          <w:rFonts w:ascii="Calibri" w:eastAsia="Times New Roman" w:hAnsi="Calibri" w:cs="Calibri"/>
+          <w:color w:val="000000"/>
+          <w:lang w:val="pt-PT"/>
+        </w:rPr>
+        <w:t xml:space="preserve"> </w:t>
       </w:r>
       <w:proofErr w:type="spellStart"/>
       <w:r>
@@ -846,10 +996,19 @@
       <w:r>
         <w:rPr>
           <w:rFonts w:ascii="Calibri" w:eastAsia="Times New Roman" w:hAnsi="Calibri" w:cs="Calibri"/>
-          <w:color w:val="000000"/>
-          <w:lang w:val="pt-PT"/>
-        </w:rPr>
-        <w:t xml:space="preserve">Estimativa de duração: </w:t>
+          <w:b/>
+          <w:color w:val="000000"/>
+          <w:lang w:val="pt-PT"/>
+        </w:rPr>
+        <w:t>Estimativa de duração:</w:t>
+      </w:r>
+      <w:r>
+        <w:rPr>
+          <w:rFonts w:ascii="Calibri" w:eastAsia="Times New Roman" w:hAnsi="Calibri" w:cs="Calibri"/>
+          <w:color w:val="000000"/>
+          <w:lang w:val="pt-PT"/>
+        </w:rPr>
+        <w:t xml:space="preserve"> </w:t>
       </w:r>
       <w:proofErr w:type="spellStart"/>
       <w:r>
@@ -894,34 +1053,50 @@
       <w:r>
         <w:rPr>
           <w:rFonts w:ascii="Calibri" w:eastAsia="Times New Roman" w:hAnsi="Calibri" w:cs="Calibri"/>
-          <w:color w:val="000000"/>
-          <w:lang w:val="pt-PT"/>
-        </w:rPr>
-        <w:t>Freelancer:  Utilizador que se propõe a realizar as tarefas publicadas pelas organizações. </w:t>
-      </w:r>
-    </w:p>
-    <w:p>
-      <w:pPr>
-        <w:spacing w:after="0" w:line="240" w:lineRule="auto"/>
-        <w:rPr>
-          <w:rFonts w:ascii="Times New Roman" w:eastAsia="Times New Roman" w:hAnsi="Times New Roman" w:cs="Times New Roman"/>
-          <w:sz w:val="24"/>
-          <w:szCs w:val="24"/>
-          <w:lang w:val="pt-PT"/>
-        </w:rPr>
-      </w:pPr>
-    </w:p>
-    <w:p>
-      <w:pPr>
-        <w:rPr>
-          <w:lang w:val="pt-PT"/>
-        </w:rPr>
-      </w:pPr>
-      <w:r>
-        <w:rPr>
-          <w:lang w:val="pt-PT"/>
-        </w:rPr>
-        <w:t xml:space="preserve">Gestor de organização: Utilizador responsável por especificar na </w:t>
+          <w:b/>
+          <w:color w:val="000000"/>
+          <w:lang w:val="pt-PT"/>
+        </w:rPr>
+        <w:t>Freelancer:</w:t>
+      </w:r>
+      <w:r>
+        <w:rPr>
+          <w:rFonts w:ascii="Calibri" w:eastAsia="Times New Roman" w:hAnsi="Calibri" w:cs="Calibri"/>
+          <w:color w:val="000000"/>
+          <w:lang w:val="pt-PT"/>
+        </w:rPr>
+        <w:t>  Utilizador que se propõe a realizar as tarefas publicadas pelas organizações. </w:t>
+      </w:r>
+    </w:p>
+    <w:p>
+      <w:pPr>
+        <w:spacing w:after="0" w:line="240" w:lineRule="auto"/>
+        <w:rPr>
+          <w:rFonts w:ascii="Times New Roman" w:eastAsia="Times New Roman" w:hAnsi="Times New Roman" w:cs="Times New Roman"/>
+          <w:sz w:val="24"/>
+          <w:szCs w:val="24"/>
+          <w:lang w:val="pt-PT"/>
+        </w:rPr>
+      </w:pPr>
+    </w:p>
+    <w:p>
+      <w:pPr>
+        <w:rPr>
+          <w:lang w:val="pt-PT"/>
+        </w:rPr>
+      </w:pPr>
+      <w:r>
+        <w:rPr>
+          <w:b/>
+          <w:lang w:val="pt-PT"/>
+        </w:rPr>
+        <w:t>Gestor de organização:</w:t>
+      </w:r>
+      <w:r>
+        <w:rPr>
+          <w:lang w:val="pt-PT"/>
+        </w:rPr>
+        <w:t xml:space="preserve"> Utilizador responsável por especificar na </w:t>
       </w:r>
       <w:proofErr w:type="gramStart"/>
       <w:r>
@@ -971,12 +1146,17 @@
       </w:pPr>
       <w:r>
         <w:rPr>
-          <w:lang w:val="pt-PT"/>
-        </w:rPr>
-        <w:t xml:space="preserve">Grau de proficiência: Grau de conhecimento que um candidato a freelancer/freelancer tem de uma competência técnica. </w:t>
-      </w:r>
-      <w:bookmarkStart w:id="0" w:name="_GoBack"/>
-      <w:bookmarkEnd w:id="0"/>
+          <w:b/>
+          <w:lang w:val="pt-PT"/>
+        </w:rPr>
+        <w:t>Grau de proficiência:</w:t>
+      </w:r>
+      <w:r>
+        <w:rPr>
+          <w:lang w:val="pt-PT"/>
+        </w:rPr>
+        <w:t xml:space="preserve"> Grau de conhecimento que um candidato a freelancer/freelancer tem de uma competência técnica. </w:t>
+      </w:r>
     </w:p>
     <w:p>
       <w:pPr>
@@ -1003,6 +1183,7 @@
       <w:r>
         <w:rPr>
           <w:rFonts w:ascii="Calibri" w:eastAsia="Times New Roman" w:hAnsi="Calibri" w:cs="Calibri"/>
+          <w:b/>
           <w:color w:val="000000"/>
           <w:lang w:val="pt-PT"/>
         </w:rPr>
@@ -1012,10 +1193,19 @@
       <w:r>
         <w:rPr>
           <w:rFonts w:ascii="Calibri" w:eastAsia="Times New Roman" w:hAnsi="Calibri" w:cs="Calibri"/>
-          <w:color w:val="000000"/>
-          <w:lang w:val="pt-PT"/>
-        </w:rPr>
-        <w:t xml:space="preserve">: Acto de comunicação entre os diferentes utilizadores da plataforma. Inclui candidaturas a tarefas, </w:t>
+          <w:b/>
+          <w:color w:val="000000"/>
+          <w:lang w:val="pt-PT"/>
+        </w:rPr>
+        <w:t>:</w:t>
+      </w:r>
+      <w:r>
+        <w:rPr>
+          <w:rFonts w:ascii="Calibri" w:eastAsia="Times New Roman" w:hAnsi="Calibri" w:cs="Calibri"/>
+          <w:color w:val="000000"/>
+          <w:lang w:val="pt-PT"/>
+        </w:rPr>
+        <w:t xml:space="preserve"> Acto de comunicação entre os diferentes utilizadores da plataforma. Inclui candidaturas a tarefas, </w:t>
       </w:r>
       <w:proofErr w:type="spellStart"/>
       <w:r>
@@ -1060,10 +1250,19 @@
       <w:r>
         <w:rPr>
           <w:rFonts w:ascii="Calibri" w:eastAsia="Times New Roman" w:hAnsi="Calibri" w:cs="Calibri"/>
-          <w:color w:val="000000"/>
-          <w:lang w:val="pt-PT"/>
-        </w:rPr>
-        <w:t xml:space="preserve">Organização: Entidade que procura os serviços da </w:t>
+          <w:b/>
+          <w:color w:val="000000"/>
+          <w:lang w:val="pt-PT"/>
+        </w:rPr>
+        <w:t>Organização:</w:t>
+      </w:r>
+      <w:r>
+        <w:rPr>
+          <w:rFonts w:ascii="Calibri" w:eastAsia="Times New Roman" w:hAnsi="Calibri" w:cs="Calibri"/>
+          <w:color w:val="000000"/>
+          <w:lang w:val="pt-PT"/>
+        </w:rPr>
+        <w:t xml:space="preserve"> Entidade que procura os serviços da </w:t>
       </w:r>
       <w:proofErr w:type="spellStart"/>
       <w:r>
@@ -1109,6 +1308,7 @@
       <w:r>
         <w:rPr>
           <w:rFonts w:ascii="Calibri" w:eastAsia="Times New Roman" w:hAnsi="Calibri" w:cs="Calibri"/>
+          <w:b/>
           <w:color w:val="000000"/>
           <w:lang w:val="pt-PT"/>
         </w:rPr>
@@ -1118,10 +1318,19 @@
       <w:r>
         <w:rPr>
           <w:rFonts w:ascii="Calibri" w:eastAsia="Times New Roman" w:hAnsi="Calibri" w:cs="Calibri"/>
-          <w:color w:val="000000"/>
-          <w:lang w:val="pt-PT"/>
-        </w:rPr>
-        <w:t xml:space="preserve">: Forma de organização estrutural que permite a uma empresa privada ou governamental transferir a outra as suas </w:t>
+          <w:b/>
+          <w:color w:val="000000"/>
+          <w:lang w:val="pt-PT"/>
+        </w:rPr>
+        <w:t>:</w:t>
+      </w:r>
+      <w:r>
+        <w:rPr>
+          <w:rFonts w:ascii="Calibri" w:eastAsia="Times New Roman" w:hAnsi="Calibri" w:cs="Calibri"/>
+          <w:color w:val="000000"/>
+          <w:lang w:val="pt-PT"/>
+        </w:rPr>
+        <w:t xml:space="preserve"> Forma de organização estrutural que permite a uma empresa privada ou governamental transferir a outra as suas </w:t>
       </w:r>
       <w:proofErr w:type="spellStart"/>
       <w:r>
@@ -1184,10 +1393,19 @@
       <w:r>
         <w:rPr>
           <w:rFonts w:ascii="Calibri" w:eastAsia="Times New Roman" w:hAnsi="Calibri" w:cs="Calibri"/>
-          <w:color w:val="000000"/>
-          <w:lang w:val="pt-PT"/>
-        </w:rPr>
-        <w:t xml:space="preserve">Plataforma informática: Qualquer que seja o ambiente pré-existente, um pedaço de </w:t>
+          <w:b/>
+          <w:color w:val="000000"/>
+          <w:lang w:val="pt-PT"/>
+        </w:rPr>
+        <w:t>Plataforma informática:</w:t>
+      </w:r>
+      <w:r>
+        <w:rPr>
+          <w:rFonts w:ascii="Calibri" w:eastAsia="Times New Roman" w:hAnsi="Calibri" w:cs="Calibri"/>
+          <w:color w:val="000000"/>
+          <w:lang w:val="pt-PT"/>
+        </w:rPr>
+        <w:t xml:space="preserve"> Qualquer que seja o ambiente pré-existente, um pedaço de </w:t>
       </w:r>
       <w:proofErr w:type="gramStart"/>
       <w:r>
@@ -1247,40 +1465,11 @@
           <w:lang w:val="pt-PT"/>
         </w:rPr>
       </w:pPr>
-      <w:r>
-        <w:rPr>
-          <w:rFonts w:ascii="Calibri" w:eastAsia="Times New Roman" w:hAnsi="Calibri" w:cs="Calibri"/>
-          <w:color w:val="000000"/>
-          <w:lang w:val="pt-PT"/>
-        </w:rPr>
-        <w:t>Referência única: Identifica uma tarefa de uma determinada organização.</w:t>
-      </w:r>
-    </w:p>
-    <w:p>
-      <w:pPr>
-        <w:spacing w:after="0" w:line="240" w:lineRule="auto"/>
-        <w:rPr>
-          <w:rFonts w:ascii="Times New Roman" w:eastAsia="Times New Roman" w:hAnsi="Times New Roman" w:cs="Times New Roman"/>
-          <w:sz w:val="24"/>
-          <w:szCs w:val="24"/>
-          <w:lang w:val="pt-PT"/>
-        </w:rPr>
-      </w:pPr>
-    </w:p>
-    <w:p>
-      <w:pPr>
-        <w:spacing w:after="0" w:line="240" w:lineRule="auto"/>
-        <w:rPr>
-          <w:rFonts w:ascii="Times New Roman" w:eastAsia="Times New Roman" w:hAnsi="Times New Roman" w:cs="Times New Roman"/>
-          <w:sz w:val="24"/>
-          <w:szCs w:val="24"/>
-          <w:lang w:val="pt-PT"/>
-        </w:rPr>
-      </w:pPr>
       <w:proofErr w:type="spellStart"/>
       <w:r>
         <w:rPr>
           <w:rFonts w:ascii="Calibri" w:eastAsia="Times New Roman" w:hAnsi="Calibri" w:cs="Calibri"/>
+          <w:b/>
           <w:color w:val="000000"/>
           <w:lang w:val="pt-PT"/>
         </w:rPr>
@@ -1290,6 +1479,7 @@
       <w:r>
         <w:rPr>
           <w:rFonts w:ascii="Calibri" w:eastAsia="Times New Roman" w:hAnsi="Calibri" w:cs="Calibri"/>
+          <w:b/>
           <w:color w:val="000000"/>
           <w:lang w:val="pt-PT"/>
         </w:rPr>
@@ -1329,10 +1519,19 @@
       <w:r>
         <w:rPr>
           <w:rFonts w:ascii="Calibri" w:eastAsia="Times New Roman" w:hAnsi="Calibri" w:cs="Calibri"/>
-          <w:color w:val="000000"/>
-          <w:lang w:val="pt-PT"/>
-        </w:rPr>
-        <w:t xml:space="preserve">Tarefa: </w:t>
+          <w:b/>
+          <w:color w:val="000000"/>
+          <w:lang w:val="pt-PT"/>
+        </w:rPr>
+        <w:t>Tarefa:</w:t>
+      </w:r>
+      <w:r>
+        <w:rPr>
+          <w:rFonts w:ascii="Calibri" w:eastAsia="Times New Roman" w:hAnsi="Calibri" w:cs="Calibri"/>
+          <w:color w:val="000000"/>
+          <w:lang w:val="pt-PT"/>
+        </w:rPr>
+        <w:t xml:space="preserve"> </w:t>
       </w:r>
       <w:proofErr w:type="spellStart"/>
       <w:r>
@@ -1416,81 +1615,22 @@
           <w:lang w:val="pt-PT"/>
         </w:rPr>
       </w:pPr>
-      <w:r>
-        <w:rPr>
-          <w:rFonts w:ascii="Calibri" w:eastAsia="Times New Roman" w:hAnsi="Calibri" w:cs="Calibri"/>
-          <w:color w:val="000000"/>
-          <w:lang w:val="pt-PT"/>
-        </w:rPr>
-        <w:t>Tarefa privada: Tarefa que ainda não foi publicada, mas já foi criada por uma organização.</w:t>
-      </w:r>
-    </w:p>
-    <w:p>
-      <w:pPr>
-        <w:spacing w:after="0" w:line="240" w:lineRule="auto"/>
-        <w:rPr>
-          <w:rFonts w:ascii="Times New Roman" w:eastAsia="Times New Roman" w:hAnsi="Times New Roman" w:cs="Times New Roman"/>
-          <w:sz w:val="24"/>
-          <w:szCs w:val="24"/>
-          <w:lang w:val="pt-PT"/>
-        </w:rPr>
-      </w:pPr>
-    </w:p>
-    <w:p>
-      <w:pPr>
-        <w:spacing w:after="0" w:line="240" w:lineRule="auto"/>
-        <w:rPr>
-          <w:rFonts w:ascii="Times New Roman" w:eastAsia="Times New Roman" w:hAnsi="Times New Roman" w:cs="Times New Roman"/>
-          <w:sz w:val="24"/>
-          <w:szCs w:val="24"/>
-          <w:lang w:val="pt-PT"/>
-        </w:rPr>
-      </w:pPr>
-      <w:r>
-        <w:rPr>
-          <w:rFonts w:ascii="Calibri" w:eastAsia="Times New Roman" w:hAnsi="Calibri" w:cs="Calibri"/>
-          <w:color w:val="000000"/>
-          <w:lang w:val="pt-PT"/>
-        </w:rPr>
-        <w:t>Tarefa pública: Tarefa que já foi publicada pela organização que a criou.</w:t>
-      </w:r>
-    </w:p>
-    <w:p>
-      <w:pPr>
-        <w:spacing w:after="0" w:line="240" w:lineRule="auto"/>
-        <w:rPr>
-          <w:rFonts w:ascii="Times New Roman" w:eastAsia="Times New Roman" w:hAnsi="Times New Roman" w:cs="Times New Roman"/>
-          <w:sz w:val="24"/>
-          <w:szCs w:val="24"/>
-          <w:lang w:val="pt-PT"/>
-        </w:rPr>
-      </w:pPr>
-    </w:p>
-    <w:p>
-      <w:pPr>
-        <w:spacing w:after="0" w:line="240" w:lineRule="auto"/>
-        <w:rPr>
-          <w:rFonts w:ascii="Times New Roman" w:eastAsia="Times New Roman" w:hAnsi="Times New Roman" w:cs="Times New Roman"/>
-          <w:sz w:val="24"/>
-          <w:szCs w:val="24"/>
-          <w:lang w:val="pt-PT"/>
-        </w:rPr>
-      </w:pPr>
       <w:proofErr w:type="spellStart"/>
       <w:r>
         <w:rPr>
           <w:rFonts w:ascii="Calibri" w:eastAsia="Times New Roman" w:hAnsi="Calibri" w:cs="Calibri"/>
+          <w:b/>
           <w:color w:val="343A40"/>
           <w:shd w:val="clear" w:color="auto" w:fill="FFFFFF"/>
           <w:lang w:val="pt-PT"/>
         </w:rPr>
-        <w:lastRenderedPageBreak/>
         <w:t>Tasks</w:t>
       </w:r>
       <w:proofErr w:type="spellEnd"/>
       <w:r>
         <w:rPr>
           <w:rFonts w:ascii="Calibri" w:eastAsia="Times New Roman" w:hAnsi="Calibri" w:cs="Calibri"/>
+          <w:b/>
           <w:color w:val="343A40"/>
           <w:shd w:val="clear" w:color="auto" w:fill="FFFFFF"/>
           <w:lang w:val="pt-PT"/>
@@ -1559,6 +1699,16 @@
           <w:lang w:val="pt-PT"/>
         </w:rPr>
       </w:pPr>
+      <w:r>
+        <w:rPr>
+          <w:rFonts w:eastAsia="Times New Roman" w:cstheme="minorHAnsi"/>
+          <w:b/>
+          <w:color w:val="343A40"/>
+          <w:shd w:val="clear" w:color="auto" w:fill="FFFFFF"/>
+          <w:lang w:val="pt-PT"/>
+        </w:rPr>
+        <w:t>T4J:</w:t>
+      </w:r>
       <w:r>
         <w:rPr>
           <w:rFonts w:eastAsia="Times New Roman" w:cstheme="minorHAnsi"/>
@@ -1566,7 +1716,7 @@
           <w:shd w:val="clear" w:color="auto" w:fill="FFFFFF"/>
           <w:lang w:val="pt-PT"/>
         </w:rPr>
-        <w:t xml:space="preserve">T4J: Acrónimo para </w:t>
+        <w:t xml:space="preserve"> Acrónimo para </w:t>
       </w:r>
       <w:proofErr w:type="spellStart"/>
       <w:r>
@@ -1613,10 +1763,19 @@
       <w:r>
         <w:rPr>
           <w:rFonts w:ascii="Calibri" w:eastAsia="Times New Roman" w:hAnsi="Calibri" w:cs="Calibri"/>
-          <w:color w:val="000000"/>
-          <w:lang w:val="pt-PT"/>
-        </w:rPr>
-        <w:t>Utilizador: Pessoa Singular ou Organização que utiliza a plataforma.</w:t>
+          <w:b/>
+          <w:color w:val="000000"/>
+          <w:lang w:val="pt-PT"/>
+        </w:rPr>
+        <w:t>Utilizador:</w:t>
+      </w:r>
+      <w:r>
+        <w:rPr>
+          <w:rFonts w:ascii="Calibri" w:eastAsia="Times New Roman" w:hAnsi="Calibri" w:cs="Calibri"/>
+          <w:color w:val="000000"/>
+          <w:lang w:val="pt-PT"/>
+        </w:rPr>
+        <w:t xml:space="preserve"> Pessoa Singular ou Organização que utiliza a plataforma.</w:t>
       </w:r>
     </w:p>
     <w:p>
@@ -2307,7 +2466,7 @@
   <a:extraClrSchemeLst/>
   <a:extLst>
     <a:ext uri="{05A4C25C-085E-4340-85A3-A5531E510DB2}">
-      <thm15:themeFamily xmlns:thm15="http://schemas.microsoft.com/office/thememl/2012/main" xmlns="" name="Office Theme" id="{62F939B6-93AF-4DB8-9C6B-D6C7DFDC589F}" vid="{4A3C46E8-61CC-4603-A589-7422A47A8E4A}"/>
+      <thm15:themeFamily xmlns="" xmlns:thm15="http://schemas.microsoft.com/office/thememl/2012/main" name="Office Theme" id="{62F939B6-93AF-4DB8-9C6B-D6C7DFDC589F}" vid="{4A3C46E8-61CC-4603-A589-7422A47A8E4A}"/>
     </a:ext>
   </a:extLst>
 </a:theme>
